--- a/Test_BP/Fol_2k_files_500(2)/es-ES/file 500_2 - Copy (310).docx
+++ b/Test_BP/Fol_2k_files_500(2)/es-ES/file 500_2 - Copy (310).docx
@@ -1,7 +1,7 @@
 
 <file path=word/document.xml><?xml version="1.0" encoding="utf-8"?>
 <w:document xmlns:wpc="http://schemas.microsoft.com/office/word/2010/wordprocessingCanvas" xmlns:cx="http://schemas.microsoft.com/office/drawing/2014/chartex" xmlns:cx1="http://schemas.microsoft.com/office/drawing/2015/9/8/chartex" xmlns:cx2="http://schemas.microsoft.com/office/drawing/2015/10/21/chartex" xmlns:cx3="http://schemas.microsoft.com/office/drawing/2016/5/9/chartex" xmlns:cx4="http://schemas.microsoft.com/office/drawing/2016/5/10/chartex" xmlns:cx5="http://schemas.microsoft.com/office/drawing/2016/5/11/chartex" xmlns:mc="http://schemas.openxmlformats.org/markup-compatibility/2006" xmlns:o="urn:schemas-microsoft-com:office:office" xmlns:r="http://schemas.openxmlformats.org/officeDocument/2006/relationships" xmlns:m="http://schemas.openxmlformats.org/officeDocument/2006/math" xmlns:v="urn:schemas-microsoft-com:vml" xmlns:wp14="http://schemas.microsoft.com/office/word/2010/wordprocessingDrawing" xmlns:wp="http://schemas.openxmlformats.org/drawingml/2006/wordprocessingDrawing" xmlns:w10="urn:schemas-microsoft-com:office:word" xmlns:w="http://schemas.openxmlformats.org/wordprocessingml/2006/main" xmlns:w14="http://schemas.microsoft.com/office/word/2010/wordml" xmlns:w15="http://schemas.microsoft.com/office/word/2012/wordml" xmlns:wne="http://schemas.microsoft.com/office/word/2006/wordml" xmlns:wpg="http://schemas.microsoft.com/office/word/2010/wordprocessingGroup" xmlns:wpi="http://schemas.microsoft.com/office/word/2010/wordprocessingInk" xmlns:wps="http://schemas.microsoft.com/office/word/2010/wordprocessingShape" mc:Ignorable="w14 w15 wp14">
-  <!-- Generated by Aspose.Words for Java 20.12.0 -->
+  <!-- Generated by Aspose.Words for Java 21.10.0 -->
   <w:body>
     <w:p>
       <w:pPr>
@@ -35,44 +35,44 @@
           <w:highlight w:val="none"/>
           <w:u w:val="none" w:color="auto"/>
           <w:effect w:val="none"/>
-          <w:bdr w:val="nil"/>
-          <w:shd w:val="clear" w:color="auto" w:fill="auto"/>
-          <w:vertAlign w:val="baseline"/>
-          <w:rtl w:val="0"/>
-          <w:cs w:val="0"/>
-          <w:lang w:val="es-ES" w:eastAsia="zh-TW" w:bidi="ar-SA"/>
-        </w:rPr>
-        <w:t>t ëéxcëépt tôô sôô tëémpëér mýùtýùàäl tàästëés môôthëér.</w:t>
-      </w:r>
-      <w:r>
-        <w:rPr>
-          <w:rStyle w:val="DefaultParagraphFont"/>
-          <w:rFonts w:ascii="Calibri" w:eastAsia="Calibri" w:hAnsi="Calibri" w:cs="Calibri"/>
-          <w:b w:val="0"/>
-          <w:bCs w:val="0"/>
-          <w:i w:val="0"/>
-          <w:iCs w:val="0"/>
-          <w:caps w:val="0"/>
-          <w:smallCaps w:val="0"/>
-          <w:strike w:val="0"/>
-          <w:dstrike w:val="0"/>
-          <w:outline w:val="0"/>
-          <w:shadow w:val="0"/>
-          <w:emboss w:val="0"/>
-          <w:imprint w:val="0"/>
-          <w:noProof w:val="0"/>
-          <w:vanish w:val="0"/>
-          <w:color w:val="auto"/>
-          <w:spacing w:val="0"/>
-          <w:w w:val="100"/>
-          <w:kern w:val="0"/>
-          <w:position w:val="0"/>
-          <w:sz w:val="22"/>
-          <w:szCs w:val="22"/>
-          <w:highlight w:val="none"/>
-          <w:u w:val="none" w:color="auto"/>
-          <w:effect w:val="none"/>
-          <w:bdr w:val="nil"/>
+          <w:bdr w:val="none" w:sz="0" w:space="0" w:color="auto"/>
+          <w:shd w:val="clear" w:color="auto" w:fill="auto"/>
+          <w:vertAlign w:val="baseline"/>
+          <w:rtl w:val="0"/>
+          <w:cs w:val="0"/>
+          <w:lang w:val="es-ES" w:eastAsia="zh-TW" w:bidi="ar-SA"/>
+        </w:rPr>
+        <w:t>t êêxcêêpt tòô sòô têêmpêêr mùûtùûáäl táästêês mòôthêêr.</w:t>
+      </w:r>
+      <w:r>
+        <w:rPr>
+          <w:rStyle w:val="DefaultParagraphFont"/>
+          <w:rFonts w:ascii="Calibri" w:eastAsia="Calibri" w:hAnsi="Calibri" w:cs="Calibri"/>
+          <w:b w:val="0"/>
+          <w:bCs w:val="0"/>
+          <w:i w:val="0"/>
+          <w:iCs w:val="0"/>
+          <w:caps w:val="0"/>
+          <w:smallCaps w:val="0"/>
+          <w:strike w:val="0"/>
+          <w:dstrike w:val="0"/>
+          <w:outline w:val="0"/>
+          <w:shadow w:val="0"/>
+          <w:emboss w:val="0"/>
+          <w:imprint w:val="0"/>
+          <w:noProof w:val="0"/>
+          <w:vanish w:val="0"/>
+          <w:color w:val="auto"/>
+          <w:spacing w:val="0"/>
+          <w:w w:val="100"/>
+          <w:kern w:val="0"/>
+          <w:position w:val="0"/>
+          <w:sz w:val="22"/>
+          <w:szCs w:val="22"/>
+          <w:highlight w:val="none"/>
+          <w:u w:val="none" w:color="auto"/>
+          <w:effect w:val="none"/>
+          <w:bdr w:val="none" w:sz="0" w:space="0" w:color="auto"/>
           <w:shd w:val="clear" w:color="auto" w:fill="auto"/>
           <w:vertAlign w:val="baseline"/>
           <w:rtl w:val="0"/>
@@ -109,44 +109,44 @@
           <w:highlight w:val="none"/>
           <w:u w:val="none" w:color="auto"/>
           <w:effect w:val="none"/>
-          <w:bdr w:val="nil"/>
-          <w:shd w:val="clear" w:color="auto" w:fill="auto"/>
-          <w:vertAlign w:val="baseline"/>
-          <w:rtl w:val="0"/>
-          <w:cs w:val="0"/>
-          <w:lang w:val="es-ES" w:eastAsia="zh-TW" w:bidi="ar-SA"/>
-        </w:rPr>
-        <w:t>Ìntéêréêstéêd cüùltïíváãtéêd ïíts cööntïínüùïíng nööw yéêt áãréê.</w:t>
-      </w:r>
-      <w:r>
-        <w:rPr>
-          <w:rStyle w:val="DefaultParagraphFont"/>
-          <w:rFonts w:ascii="Calibri" w:eastAsia="Calibri" w:hAnsi="Calibri" w:cs="Calibri"/>
-          <w:b w:val="0"/>
-          <w:bCs w:val="0"/>
-          <w:i w:val="0"/>
-          <w:iCs w:val="0"/>
-          <w:caps w:val="0"/>
-          <w:smallCaps w:val="0"/>
-          <w:strike w:val="0"/>
-          <w:dstrike w:val="0"/>
-          <w:outline w:val="0"/>
-          <w:shadow w:val="0"/>
-          <w:emboss w:val="0"/>
-          <w:imprint w:val="0"/>
-          <w:noProof w:val="0"/>
-          <w:vanish w:val="0"/>
-          <w:color w:val="auto"/>
-          <w:spacing w:val="0"/>
-          <w:w w:val="100"/>
-          <w:kern w:val="0"/>
-          <w:position w:val="0"/>
-          <w:sz w:val="22"/>
-          <w:szCs w:val="22"/>
-          <w:highlight w:val="none"/>
-          <w:u w:val="none" w:color="auto"/>
-          <w:effect w:val="none"/>
-          <w:bdr w:val="nil"/>
+          <w:bdr w:val="none" w:sz="0" w:space="0" w:color="auto"/>
+          <w:shd w:val="clear" w:color="auto" w:fill="auto"/>
+          <w:vertAlign w:val="baseline"/>
+          <w:rtl w:val="0"/>
+          <w:cs w:val="0"/>
+          <w:lang w:val="es-ES" w:eastAsia="zh-TW" w:bidi="ar-SA"/>
+        </w:rPr>
+        <w:t>Ìntéëréëstéëd cùültïívãàtéëd ïíts cöóntïínùüïíng nöów yéët ãàréë.</w:t>
+      </w:r>
+      <w:r>
+        <w:rPr>
+          <w:rStyle w:val="DefaultParagraphFont"/>
+          <w:rFonts w:ascii="Calibri" w:eastAsia="Calibri" w:hAnsi="Calibri" w:cs="Calibri"/>
+          <w:b w:val="0"/>
+          <w:bCs w:val="0"/>
+          <w:i w:val="0"/>
+          <w:iCs w:val="0"/>
+          <w:caps w:val="0"/>
+          <w:smallCaps w:val="0"/>
+          <w:strike w:val="0"/>
+          <w:dstrike w:val="0"/>
+          <w:outline w:val="0"/>
+          <w:shadow w:val="0"/>
+          <w:emboss w:val="0"/>
+          <w:imprint w:val="0"/>
+          <w:noProof w:val="0"/>
+          <w:vanish w:val="0"/>
+          <w:color w:val="auto"/>
+          <w:spacing w:val="0"/>
+          <w:w w:val="100"/>
+          <w:kern w:val="0"/>
+          <w:position w:val="0"/>
+          <w:sz w:val="22"/>
+          <w:szCs w:val="22"/>
+          <w:highlight w:val="none"/>
+          <w:u w:val="none" w:color="auto"/>
+          <w:effect w:val="none"/>
+          <w:bdr w:val="none" w:sz="0" w:space="0" w:color="auto"/>
           <w:shd w:val="clear" w:color="auto" w:fill="auto"/>
           <w:vertAlign w:val="baseline"/>
           <w:rtl w:val="0"/>
@@ -183,44 +183,44 @@
           <w:highlight w:val="none"/>
           <w:u w:val="none" w:color="auto"/>
           <w:effect w:val="none"/>
-          <w:bdr w:val="nil"/>
-          <w:shd w:val="clear" w:color="auto" w:fill="auto"/>
-          <w:vertAlign w:val="baseline"/>
-          <w:rtl w:val="0"/>
-          <w:cs w:val="0"/>
-          <w:lang w:val="es-ES" w:eastAsia="zh-TW" w:bidi="ar-SA"/>
-        </w:rPr>
-        <w:t>Öûút ììntéêréêstéêd áâccéêptáâncéê õõûúr páârtììáâlììty áâffrõõntììng ûúnpléêáâsáânt why áâdd.</w:t>
-      </w:r>
-      <w:r>
-        <w:rPr>
-          <w:rStyle w:val="DefaultParagraphFont"/>
-          <w:rFonts w:ascii="Calibri" w:eastAsia="Calibri" w:hAnsi="Calibri" w:cs="Calibri"/>
-          <w:b w:val="0"/>
-          <w:bCs w:val="0"/>
-          <w:i w:val="0"/>
-          <w:iCs w:val="0"/>
-          <w:caps w:val="0"/>
-          <w:smallCaps w:val="0"/>
-          <w:strike w:val="0"/>
-          <w:dstrike w:val="0"/>
-          <w:outline w:val="0"/>
-          <w:shadow w:val="0"/>
-          <w:emboss w:val="0"/>
-          <w:imprint w:val="0"/>
-          <w:noProof w:val="0"/>
-          <w:vanish w:val="0"/>
-          <w:color w:val="auto"/>
-          <w:spacing w:val="0"/>
-          <w:w w:val="100"/>
-          <w:kern w:val="0"/>
-          <w:position w:val="0"/>
-          <w:sz w:val="22"/>
-          <w:szCs w:val="22"/>
-          <w:highlight w:val="none"/>
-          <w:u w:val="none" w:color="auto"/>
-          <w:effect w:val="none"/>
-          <w:bdr w:val="nil"/>
+          <w:bdr w:val="none" w:sz="0" w:space="0" w:color="auto"/>
+          <w:shd w:val="clear" w:color="auto" w:fill="auto"/>
+          <w:vertAlign w:val="baseline"/>
+          <w:rtl w:val="0"/>
+          <w:cs w:val="0"/>
+          <w:lang w:val="es-ES" w:eastAsia="zh-TW" w:bidi="ar-SA"/>
+        </w:rPr>
+        <w:t>Õüùt îìntéêréêstéêd âáccéêptâáncéê ööüùr pâártîìâálîìty âáffrööntîìng üùnpléêâásâánt why âádd.</w:t>
+      </w:r>
+      <w:r>
+        <w:rPr>
+          <w:rStyle w:val="DefaultParagraphFont"/>
+          <w:rFonts w:ascii="Calibri" w:eastAsia="Calibri" w:hAnsi="Calibri" w:cs="Calibri"/>
+          <w:b w:val="0"/>
+          <w:bCs w:val="0"/>
+          <w:i w:val="0"/>
+          <w:iCs w:val="0"/>
+          <w:caps w:val="0"/>
+          <w:smallCaps w:val="0"/>
+          <w:strike w:val="0"/>
+          <w:dstrike w:val="0"/>
+          <w:outline w:val="0"/>
+          <w:shadow w:val="0"/>
+          <w:emboss w:val="0"/>
+          <w:imprint w:val="0"/>
+          <w:noProof w:val="0"/>
+          <w:vanish w:val="0"/>
+          <w:color w:val="auto"/>
+          <w:spacing w:val="0"/>
+          <w:w w:val="100"/>
+          <w:kern w:val="0"/>
+          <w:position w:val="0"/>
+          <w:sz w:val="22"/>
+          <w:szCs w:val="22"/>
+          <w:highlight w:val="none"/>
+          <w:u w:val="none" w:color="auto"/>
+          <w:effect w:val="none"/>
+          <w:bdr w:val="none" w:sz="0" w:space="0" w:color="auto"/>
           <w:shd w:val="clear" w:color="auto" w:fill="auto"/>
           <w:vertAlign w:val="baseline"/>
           <w:rtl w:val="0"/>
@@ -257,44 +257,44 @@
           <w:highlight w:val="none"/>
           <w:u w:val="none" w:color="auto"/>
           <w:effect w:val="none"/>
-          <w:bdr w:val="nil"/>
-          <w:shd w:val="clear" w:color="auto" w:fill="auto"/>
-          <w:vertAlign w:val="baseline"/>
-          <w:rtl w:val="0"/>
-          <w:cs w:val="0"/>
-          <w:lang w:val="es-ES" w:eastAsia="zh-TW" w:bidi="ar-SA"/>
-        </w:rPr>
-        <w:t>Éstèëèëm gåærdèën mèën yèët shy cóõýùrsèë.</w:t>
-      </w:r>
-      <w:r>
-        <w:rPr>
-          <w:rStyle w:val="DefaultParagraphFont"/>
-          <w:rFonts w:ascii="Calibri" w:eastAsia="Calibri" w:hAnsi="Calibri" w:cs="Calibri"/>
-          <w:b w:val="0"/>
-          <w:bCs w:val="0"/>
-          <w:i w:val="0"/>
-          <w:iCs w:val="0"/>
-          <w:caps w:val="0"/>
-          <w:smallCaps w:val="0"/>
-          <w:strike w:val="0"/>
-          <w:dstrike w:val="0"/>
-          <w:outline w:val="0"/>
-          <w:shadow w:val="0"/>
-          <w:emboss w:val="0"/>
-          <w:imprint w:val="0"/>
-          <w:noProof w:val="0"/>
-          <w:vanish w:val="0"/>
-          <w:color w:val="auto"/>
-          <w:spacing w:val="0"/>
-          <w:w w:val="100"/>
-          <w:kern w:val="0"/>
-          <w:position w:val="0"/>
-          <w:sz w:val="22"/>
-          <w:szCs w:val="22"/>
-          <w:highlight w:val="none"/>
-          <w:u w:val="none" w:color="auto"/>
-          <w:effect w:val="none"/>
-          <w:bdr w:val="nil"/>
+          <w:bdr w:val="none" w:sz="0" w:space="0" w:color="auto"/>
+          <w:shd w:val="clear" w:color="auto" w:fill="auto"/>
+          <w:vertAlign w:val="baseline"/>
+          <w:rtl w:val="0"/>
+          <w:cs w:val="0"/>
+          <w:lang w:val="es-ES" w:eastAsia="zh-TW" w:bidi="ar-SA"/>
+        </w:rPr>
+        <w:t>Éstêëêëm gâärdêën mêën yêët shy cöõüûrsêë.</w:t>
+      </w:r>
+      <w:r>
+        <w:rPr>
+          <w:rStyle w:val="DefaultParagraphFont"/>
+          <w:rFonts w:ascii="Calibri" w:eastAsia="Calibri" w:hAnsi="Calibri" w:cs="Calibri"/>
+          <w:b w:val="0"/>
+          <w:bCs w:val="0"/>
+          <w:i w:val="0"/>
+          <w:iCs w:val="0"/>
+          <w:caps w:val="0"/>
+          <w:smallCaps w:val="0"/>
+          <w:strike w:val="0"/>
+          <w:dstrike w:val="0"/>
+          <w:outline w:val="0"/>
+          <w:shadow w:val="0"/>
+          <w:emboss w:val="0"/>
+          <w:imprint w:val="0"/>
+          <w:noProof w:val="0"/>
+          <w:vanish w:val="0"/>
+          <w:color w:val="auto"/>
+          <w:spacing w:val="0"/>
+          <w:w w:val="100"/>
+          <w:kern w:val="0"/>
+          <w:position w:val="0"/>
+          <w:sz w:val="22"/>
+          <w:szCs w:val="22"/>
+          <w:highlight w:val="none"/>
+          <w:u w:val="none" w:color="auto"/>
+          <w:effect w:val="none"/>
+          <w:bdr w:val="none" w:sz="0" w:space="0" w:color="auto"/>
           <w:shd w:val="clear" w:color="auto" w:fill="auto"/>
           <w:vertAlign w:val="baseline"/>
           <w:rtl w:val="0"/>
@@ -331,44 +331,44 @@
           <w:highlight w:val="none"/>
           <w:u w:val="none" w:color="auto"/>
           <w:effect w:val="none"/>
-          <w:bdr w:val="nil"/>
-          <w:shd w:val="clear" w:color="auto" w:fill="auto"/>
-          <w:vertAlign w:val="baseline"/>
-          <w:rtl w:val="0"/>
-          <w:cs w:val="0"/>
-          <w:lang w:val="es-ES" w:eastAsia="zh-TW" w:bidi="ar-SA"/>
-        </w:rPr>
-        <w:t>Cõônsûýltêéd ûýp my tõôlêéræåbly sõômêétîîmêés pêérpêétûýæål õôh.</w:t>
-      </w:r>
-      <w:r>
-        <w:rPr>
-          <w:rStyle w:val="DefaultParagraphFont"/>
-          <w:rFonts w:ascii="Calibri" w:eastAsia="Calibri" w:hAnsi="Calibri" w:cs="Calibri"/>
-          <w:b w:val="0"/>
-          <w:bCs w:val="0"/>
-          <w:i w:val="0"/>
-          <w:iCs w:val="0"/>
-          <w:caps w:val="0"/>
-          <w:smallCaps w:val="0"/>
-          <w:strike w:val="0"/>
-          <w:dstrike w:val="0"/>
-          <w:outline w:val="0"/>
-          <w:shadow w:val="0"/>
-          <w:emboss w:val="0"/>
-          <w:imprint w:val="0"/>
-          <w:noProof w:val="0"/>
-          <w:vanish w:val="0"/>
-          <w:color w:val="auto"/>
-          <w:spacing w:val="0"/>
-          <w:w w:val="100"/>
-          <w:kern w:val="0"/>
-          <w:position w:val="0"/>
-          <w:sz w:val="22"/>
-          <w:szCs w:val="22"/>
-          <w:highlight w:val="none"/>
-          <w:u w:val="none" w:color="auto"/>
-          <w:effect w:val="none"/>
-          <w:bdr w:val="nil"/>
+          <w:bdr w:val="none" w:sz="0" w:space="0" w:color="auto"/>
+          <w:shd w:val="clear" w:color="auto" w:fill="auto"/>
+          <w:vertAlign w:val="baseline"/>
+          <w:rtl w:val="0"/>
+          <w:cs w:val="0"/>
+          <w:lang w:val="es-ES" w:eastAsia="zh-TW" w:bidi="ar-SA"/>
+        </w:rPr>
+        <w:t>Côönsýültèêd ýüp my tôölèêråàbly sôömèêtìïmèês pèêrpèêtýüåàl ôöh.</w:t>
+      </w:r>
+      <w:r>
+        <w:rPr>
+          <w:rStyle w:val="DefaultParagraphFont"/>
+          <w:rFonts w:ascii="Calibri" w:eastAsia="Calibri" w:hAnsi="Calibri" w:cs="Calibri"/>
+          <w:b w:val="0"/>
+          <w:bCs w:val="0"/>
+          <w:i w:val="0"/>
+          <w:iCs w:val="0"/>
+          <w:caps w:val="0"/>
+          <w:smallCaps w:val="0"/>
+          <w:strike w:val="0"/>
+          <w:dstrike w:val="0"/>
+          <w:outline w:val="0"/>
+          <w:shadow w:val="0"/>
+          <w:emboss w:val="0"/>
+          <w:imprint w:val="0"/>
+          <w:noProof w:val="0"/>
+          <w:vanish w:val="0"/>
+          <w:color w:val="auto"/>
+          <w:spacing w:val="0"/>
+          <w:w w:val="100"/>
+          <w:kern w:val="0"/>
+          <w:position w:val="0"/>
+          <w:sz w:val="22"/>
+          <w:szCs w:val="22"/>
+          <w:highlight w:val="none"/>
+          <w:u w:val="none" w:color="auto"/>
+          <w:effect w:val="none"/>
+          <w:bdr w:val="none" w:sz="0" w:space="0" w:color="auto"/>
           <w:shd w:val="clear" w:color="auto" w:fill="auto"/>
           <w:vertAlign w:val="baseline"/>
           <w:rtl w:val="0"/>
@@ -405,44 +405,44 @@
           <w:highlight w:val="none"/>
           <w:u w:val="none" w:color="auto"/>
           <w:effect w:val="none"/>
-          <w:bdr w:val="nil"/>
-          <w:shd w:val="clear" w:color="auto" w:fill="auto"/>
-          <w:vertAlign w:val="baseline"/>
-          <w:rtl w:val="0"/>
-          <w:cs w:val="0"/>
-          <w:lang w:val="es-ES" w:eastAsia="zh-TW" w:bidi="ar-SA"/>
-        </w:rPr>
-        <w:t>Ëxprêèssììöòn ååccêèptååncêè ììmprýüdêèncêè påårtììcýülåår hååd êèååt ýünsååtììååblêè.</w:t>
-      </w:r>
-      <w:r>
-        <w:rPr>
-          <w:rStyle w:val="DefaultParagraphFont"/>
-          <w:rFonts w:ascii="Calibri" w:eastAsia="Calibri" w:hAnsi="Calibri" w:cs="Calibri"/>
-          <w:b w:val="0"/>
-          <w:bCs w:val="0"/>
-          <w:i w:val="0"/>
-          <w:iCs w:val="0"/>
-          <w:caps w:val="0"/>
-          <w:smallCaps w:val="0"/>
-          <w:strike w:val="0"/>
-          <w:dstrike w:val="0"/>
-          <w:outline w:val="0"/>
-          <w:shadow w:val="0"/>
-          <w:emboss w:val="0"/>
-          <w:imprint w:val="0"/>
-          <w:noProof w:val="0"/>
-          <w:vanish w:val="0"/>
-          <w:color w:val="auto"/>
-          <w:spacing w:val="0"/>
-          <w:w w:val="100"/>
-          <w:kern w:val="0"/>
-          <w:position w:val="0"/>
-          <w:sz w:val="22"/>
-          <w:szCs w:val="22"/>
-          <w:highlight w:val="none"/>
-          <w:u w:val="none" w:color="auto"/>
-          <w:effect w:val="none"/>
-          <w:bdr w:val="nil"/>
+          <w:bdr w:val="none" w:sz="0" w:space="0" w:color="auto"/>
+          <w:shd w:val="clear" w:color="auto" w:fill="auto"/>
+          <w:vertAlign w:val="baseline"/>
+          <w:rtl w:val="0"/>
+          <w:cs w:val="0"/>
+          <w:lang w:val="es-ES" w:eastAsia="zh-TW" w:bidi="ar-SA"/>
+        </w:rPr>
+        <w:t>Éxprèèssîîöòn äáccèèptäáncèè îîmprûúdèèncèè päártîîcûúläár häád èèäát ûúnsäátîîäáblèè.</w:t>
+      </w:r>
+      <w:r>
+        <w:rPr>
+          <w:rStyle w:val="DefaultParagraphFont"/>
+          <w:rFonts w:ascii="Calibri" w:eastAsia="Calibri" w:hAnsi="Calibri" w:cs="Calibri"/>
+          <w:b w:val="0"/>
+          <w:bCs w:val="0"/>
+          <w:i w:val="0"/>
+          <w:iCs w:val="0"/>
+          <w:caps w:val="0"/>
+          <w:smallCaps w:val="0"/>
+          <w:strike w:val="0"/>
+          <w:dstrike w:val="0"/>
+          <w:outline w:val="0"/>
+          <w:shadow w:val="0"/>
+          <w:emboss w:val="0"/>
+          <w:imprint w:val="0"/>
+          <w:noProof w:val="0"/>
+          <w:vanish w:val="0"/>
+          <w:color w:val="auto"/>
+          <w:spacing w:val="0"/>
+          <w:w w:val="100"/>
+          <w:kern w:val="0"/>
+          <w:position w:val="0"/>
+          <w:sz w:val="22"/>
+          <w:szCs w:val="22"/>
+          <w:highlight w:val="none"/>
+          <w:u w:val="none" w:color="auto"/>
+          <w:effect w:val="none"/>
+          <w:bdr w:val="none" w:sz="0" w:space="0" w:color="auto"/>
           <w:shd w:val="clear" w:color="auto" w:fill="auto"/>
           <w:vertAlign w:val="baseline"/>
           <w:rtl w:val="0"/>
@@ -485,44 +485,44 @@
           <w:highlight w:val="none"/>
           <w:u w:val="none" w:color="auto"/>
           <w:effect w:val="none"/>
-          <w:bdr w:val="nil"/>
-          <w:shd w:val="clear" w:color="auto" w:fill="auto"/>
-          <w:vertAlign w:val="baseline"/>
-          <w:rtl w:val="0"/>
-          <w:cs w:val="0"/>
-          <w:lang w:val="es-ES" w:eastAsia="zh-TW" w:bidi="ar-SA"/>
-        </w:rPr>
-        <w:t>Hàâd déênöòtîïng pröòpéêrly jöòîïntûùréê yöòûù öòccàâsîïöòn dîïréêctly ràâîïlléêry.</w:t>
-      </w:r>
-      <w:r>
-        <w:rPr>
-          <w:rStyle w:val="DefaultParagraphFont"/>
-          <w:rFonts w:ascii="Calibri" w:eastAsia="Calibri" w:hAnsi="Calibri" w:cs="Calibri"/>
-          <w:b w:val="0"/>
-          <w:bCs w:val="0"/>
-          <w:i w:val="0"/>
-          <w:iCs w:val="0"/>
-          <w:caps w:val="0"/>
-          <w:smallCaps w:val="0"/>
-          <w:strike w:val="0"/>
-          <w:dstrike w:val="0"/>
-          <w:outline w:val="0"/>
-          <w:shadow w:val="0"/>
-          <w:emboss w:val="0"/>
-          <w:imprint w:val="0"/>
-          <w:noProof w:val="0"/>
-          <w:vanish w:val="0"/>
-          <w:color w:val="auto"/>
-          <w:spacing w:val="0"/>
-          <w:w w:val="100"/>
-          <w:kern w:val="0"/>
-          <w:position w:val="0"/>
-          <w:sz w:val="22"/>
-          <w:szCs w:val="22"/>
-          <w:highlight w:val="none"/>
-          <w:u w:val="none" w:color="auto"/>
-          <w:effect w:val="none"/>
-          <w:bdr w:val="nil"/>
+          <w:bdr w:val="none" w:sz="0" w:space="0" w:color="auto"/>
+          <w:shd w:val="clear" w:color="auto" w:fill="auto"/>
+          <w:vertAlign w:val="baseline"/>
+          <w:rtl w:val="0"/>
+          <w:cs w:val="0"/>
+          <w:lang w:val="es-ES" w:eastAsia="zh-TW" w:bidi="ar-SA"/>
+        </w:rPr>
+        <w:t>Hæäd déènõötííng prõöpéèrly jõöííntûúréè yõöûú õöccæäsííõön dííréèctly ræäíílléèry.</w:t>
+      </w:r>
+      <w:r>
+        <w:rPr>
+          <w:rStyle w:val="DefaultParagraphFont"/>
+          <w:rFonts w:ascii="Calibri" w:eastAsia="Calibri" w:hAnsi="Calibri" w:cs="Calibri"/>
+          <w:b w:val="0"/>
+          <w:bCs w:val="0"/>
+          <w:i w:val="0"/>
+          <w:iCs w:val="0"/>
+          <w:caps w:val="0"/>
+          <w:smallCaps w:val="0"/>
+          <w:strike w:val="0"/>
+          <w:dstrike w:val="0"/>
+          <w:outline w:val="0"/>
+          <w:shadow w:val="0"/>
+          <w:emboss w:val="0"/>
+          <w:imprint w:val="0"/>
+          <w:noProof w:val="0"/>
+          <w:vanish w:val="0"/>
+          <w:color w:val="auto"/>
+          <w:spacing w:val="0"/>
+          <w:w w:val="100"/>
+          <w:kern w:val="0"/>
+          <w:position w:val="0"/>
+          <w:sz w:val="22"/>
+          <w:szCs w:val="22"/>
+          <w:highlight w:val="none"/>
+          <w:u w:val="none" w:color="auto"/>
+          <w:effect w:val="none"/>
+          <w:bdr w:val="none" w:sz="0" w:space="0" w:color="auto"/>
           <w:shd w:val="clear" w:color="auto" w:fill="auto"/>
           <w:vertAlign w:val="baseline"/>
           <w:rtl w:val="0"/>
@@ -559,44 +559,44 @@
           <w:highlight w:val="none"/>
           <w:u w:val="none" w:color="auto"/>
           <w:effect w:val="none"/>
-          <w:bdr w:val="nil"/>
-          <w:shd w:val="clear" w:color="auto" w:fill="auto"/>
-          <w:vertAlign w:val="baseline"/>
-          <w:rtl w:val="0"/>
-          <w:cs w:val="0"/>
-          <w:lang w:val="es-ES" w:eastAsia="zh-TW" w:bidi="ar-SA"/>
-        </w:rPr>
-        <w:t>Ìn sáæîíd tòò òòf pòòòòr füüll béë pòòst fáæcéë snüüg.</w:t>
-      </w:r>
-      <w:r>
-        <w:rPr>
-          <w:rStyle w:val="DefaultParagraphFont"/>
-          <w:rFonts w:ascii="Calibri" w:eastAsia="Calibri" w:hAnsi="Calibri" w:cs="Calibri"/>
-          <w:b w:val="0"/>
-          <w:bCs w:val="0"/>
-          <w:i w:val="0"/>
-          <w:iCs w:val="0"/>
-          <w:caps w:val="0"/>
-          <w:smallCaps w:val="0"/>
-          <w:strike w:val="0"/>
-          <w:dstrike w:val="0"/>
-          <w:outline w:val="0"/>
-          <w:shadow w:val="0"/>
-          <w:emboss w:val="0"/>
-          <w:imprint w:val="0"/>
-          <w:noProof w:val="0"/>
-          <w:vanish w:val="0"/>
-          <w:color w:val="auto"/>
-          <w:spacing w:val="0"/>
-          <w:w w:val="100"/>
-          <w:kern w:val="0"/>
-          <w:position w:val="0"/>
-          <w:sz w:val="22"/>
-          <w:szCs w:val="22"/>
-          <w:highlight w:val="none"/>
-          <w:u w:val="none" w:color="auto"/>
-          <w:effect w:val="none"/>
-          <w:bdr w:val="nil"/>
+          <w:bdr w:val="none" w:sz="0" w:space="0" w:color="auto"/>
+          <w:shd w:val="clear" w:color="auto" w:fill="auto"/>
+          <w:vertAlign w:val="baseline"/>
+          <w:rtl w:val="0"/>
+          <w:cs w:val="0"/>
+          <w:lang w:val="es-ES" w:eastAsia="zh-TW" w:bidi="ar-SA"/>
+        </w:rPr>
+        <w:t>În sâàîïd tôö ôöf pôöôör fýüll bêë pôöst fâàcêë snýüg.</w:t>
+      </w:r>
+      <w:r>
+        <w:rPr>
+          <w:rStyle w:val="DefaultParagraphFont"/>
+          <w:rFonts w:ascii="Calibri" w:eastAsia="Calibri" w:hAnsi="Calibri" w:cs="Calibri"/>
+          <w:b w:val="0"/>
+          <w:bCs w:val="0"/>
+          <w:i w:val="0"/>
+          <w:iCs w:val="0"/>
+          <w:caps w:val="0"/>
+          <w:smallCaps w:val="0"/>
+          <w:strike w:val="0"/>
+          <w:dstrike w:val="0"/>
+          <w:outline w:val="0"/>
+          <w:shadow w:val="0"/>
+          <w:emboss w:val="0"/>
+          <w:imprint w:val="0"/>
+          <w:noProof w:val="0"/>
+          <w:vanish w:val="0"/>
+          <w:color w:val="auto"/>
+          <w:spacing w:val="0"/>
+          <w:w w:val="100"/>
+          <w:kern w:val="0"/>
+          <w:position w:val="0"/>
+          <w:sz w:val="22"/>
+          <w:szCs w:val="22"/>
+          <w:highlight w:val="none"/>
+          <w:u w:val="none" w:color="auto"/>
+          <w:effect w:val="none"/>
+          <w:bdr w:val="none" w:sz="0" w:space="0" w:color="auto"/>
           <w:shd w:val="clear" w:color="auto" w:fill="auto"/>
           <w:vertAlign w:val="baseline"/>
           <w:rtl w:val="0"/>
@@ -633,44 +633,44 @@
           <w:highlight w:val="none"/>
           <w:u w:val="none" w:color="auto"/>
           <w:effect w:val="none"/>
-          <w:bdr w:val="nil"/>
-          <w:shd w:val="clear" w:color="auto" w:fill="auto"/>
-          <w:vertAlign w:val="baseline"/>
-          <w:rtl w:val="0"/>
-          <w:cs w:val="0"/>
-          <w:lang w:val="es-ES" w:eastAsia="zh-TW" w:bidi="ar-SA"/>
-        </w:rPr>
-        <w:t>Íntróódýûcêëd îìmprýûdêëncêë sêëêë sæây ýûnplêëæâsîìng dêëvóónshîìrêë æâccêëptæâncêë sóón.</w:t>
-      </w:r>
-      <w:r>
-        <w:rPr>
-          <w:rStyle w:val="DefaultParagraphFont"/>
-          <w:rFonts w:ascii="Calibri" w:eastAsia="Calibri" w:hAnsi="Calibri" w:cs="Calibri"/>
-          <w:b w:val="0"/>
-          <w:bCs w:val="0"/>
-          <w:i w:val="0"/>
-          <w:iCs w:val="0"/>
-          <w:caps w:val="0"/>
-          <w:smallCaps w:val="0"/>
-          <w:strike w:val="0"/>
-          <w:dstrike w:val="0"/>
-          <w:outline w:val="0"/>
-          <w:shadow w:val="0"/>
-          <w:emboss w:val="0"/>
-          <w:imprint w:val="0"/>
-          <w:noProof w:val="0"/>
-          <w:vanish w:val="0"/>
-          <w:color w:val="auto"/>
-          <w:spacing w:val="0"/>
-          <w:w w:val="100"/>
-          <w:kern w:val="0"/>
-          <w:position w:val="0"/>
-          <w:sz w:val="22"/>
-          <w:szCs w:val="22"/>
-          <w:highlight w:val="none"/>
-          <w:u w:val="none" w:color="auto"/>
-          <w:effect w:val="none"/>
-          <w:bdr w:val="nil"/>
+          <w:bdr w:val="none" w:sz="0" w:space="0" w:color="auto"/>
+          <w:shd w:val="clear" w:color="auto" w:fill="auto"/>
+          <w:vertAlign w:val="baseline"/>
+          <w:rtl w:val="0"/>
+          <w:cs w:val="0"/>
+          <w:lang w:val="es-ES" w:eastAsia="zh-TW" w:bidi="ar-SA"/>
+        </w:rPr>
+        <w:t>Ïntröôdüùcèëd ìïmprüùdèëncèë sèëèë sáäy üùnplèëáäsìïng dèëvöônshìïrèë áäccèëptáäncèë söôn.</w:t>
+      </w:r>
+      <w:r>
+        <w:rPr>
+          <w:rStyle w:val="DefaultParagraphFont"/>
+          <w:rFonts w:ascii="Calibri" w:eastAsia="Calibri" w:hAnsi="Calibri" w:cs="Calibri"/>
+          <w:b w:val="0"/>
+          <w:bCs w:val="0"/>
+          <w:i w:val="0"/>
+          <w:iCs w:val="0"/>
+          <w:caps w:val="0"/>
+          <w:smallCaps w:val="0"/>
+          <w:strike w:val="0"/>
+          <w:dstrike w:val="0"/>
+          <w:outline w:val="0"/>
+          <w:shadow w:val="0"/>
+          <w:emboss w:val="0"/>
+          <w:imprint w:val="0"/>
+          <w:noProof w:val="0"/>
+          <w:vanish w:val="0"/>
+          <w:color w:val="auto"/>
+          <w:spacing w:val="0"/>
+          <w:w w:val="100"/>
+          <w:kern w:val="0"/>
+          <w:position w:val="0"/>
+          <w:sz w:val="22"/>
+          <w:szCs w:val="22"/>
+          <w:highlight w:val="none"/>
+          <w:u w:val="none" w:color="auto"/>
+          <w:effect w:val="none"/>
+          <w:bdr w:val="none" w:sz="0" w:space="0" w:color="auto"/>
           <w:shd w:val="clear" w:color="auto" w:fill="auto"/>
           <w:vertAlign w:val="baseline"/>
           <w:rtl w:val="0"/>
@@ -707,44 +707,44 @@
           <w:highlight w:val="none"/>
           <w:u w:val="none" w:color="auto"/>
           <w:effect w:val="none"/>
-          <w:bdr w:val="nil"/>
-          <w:shd w:val="clear" w:color="auto" w:fill="auto"/>
-          <w:vertAlign w:val="baseline"/>
-          <w:rtl w:val="0"/>
-          <w:cs w:val="0"/>
-          <w:lang w:val="es-ES" w:eastAsia="zh-TW" w:bidi="ar-SA"/>
-        </w:rPr>
-        <w:t>Êxéêtéêr lòòngéêr wïísdòòm gååy nòòr déêsïígn åågéê.</w:t>
-      </w:r>
-      <w:r>
-        <w:rPr>
-          <w:rStyle w:val="DefaultParagraphFont"/>
-          <w:rFonts w:ascii="Calibri" w:eastAsia="Calibri" w:hAnsi="Calibri" w:cs="Calibri"/>
-          <w:b w:val="0"/>
-          <w:bCs w:val="0"/>
-          <w:i w:val="0"/>
-          <w:iCs w:val="0"/>
-          <w:caps w:val="0"/>
-          <w:smallCaps w:val="0"/>
-          <w:strike w:val="0"/>
-          <w:dstrike w:val="0"/>
-          <w:outline w:val="0"/>
-          <w:shadow w:val="0"/>
-          <w:emboss w:val="0"/>
-          <w:imprint w:val="0"/>
-          <w:noProof w:val="0"/>
-          <w:vanish w:val="0"/>
-          <w:color w:val="auto"/>
-          <w:spacing w:val="0"/>
-          <w:w w:val="100"/>
-          <w:kern w:val="0"/>
-          <w:position w:val="0"/>
-          <w:sz w:val="22"/>
-          <w:szCs w:val="22"/>
-          <w:highlight w:val="none"/>
-          <w:u w:val="none" w:color="auto"/>
-          <w:effect w:val="none"/>
-          <w:bdr w:val="nil"/>
+          <w:bdr w:val="none" w:sz="0" w:space="0" w:color="auto"/>
+          <w:shd w:val="clear" w:color="auto" w:fill="auto"/>
+          <w:vertAlign w:val="baseline"/>
+          <w:rtl w:val="0"/>
+          <w:cs w:val="0"/>
+          <w:lang w:val="es-ES" w:eastAsia="zh-TW" w:bidi="ar-SA"/>
+        </w:rPr>
+        <w:t>Êxëètëèr lòòngëèr wíïsdòòm gåäy nòòr dëèsíïgn åägëè.</w:t>
+      </w:r>
+      <w:r>
+        <w:rPr>
+          <w:rStyle w:val="DefaultParagraphFont"/>
+          <w:rFonts w:ascii="Calibri" w:eastAsia="Calibri" w:hAnsi="Calibri" w:cs="Calibri"/>
+          <w:b w:val="0"/>
+          <w:bCs w:val="0"/>
+          <w:i w:val="0"/>
+          <w:iCs w:val="0"/>
+          <w:caps w:val="0"/>
+          <w:smallCaps w:val="0"/>
+          <w:strike w:val="0"/>
+          <w:dstrike w:val="0"/>
+          <w:outline w:val="0"/>
+          <w:shadow w:val="0"/>
+          <w:emboss w:val="0"/>
+          <w:imprint w:val="0"/>
+          <w:noProof w:val="0"/>
+          <w:vanish w:val="0"/>
+          <w:color w:val="auto"/>
+          <w:spacing w:val="0"/>
+          <w:w w:val="100"/>
+          <w:kern w:val="0"/>
+          <w:position w:val="0"/>
+          <w:sz w:val="22"/>
+          <w:szCs w:val="22"/>
+          <w:highlight w:val="none"/>
+          <w:u w:val="none" w:color="auto"/>
+          <w:effect w:val="none"/>
+          <w:bdr w:val="none" w:sz="0" w:space="0" w:color="auto"/>
           <w:shd w:val="clear" w:color="auto" w:fill="auto"/>
           <w:vertAlign w:val="baseline"/>
           <w:rtl w:val="0"/>
@@ -781,44 +781,44 @@
           <w:highlight w:val="none"/>
           <w:u w:val="none" w:color="auto"/>
           <w:effect w:val="none"/>
-          <w:bdr w:val="nil"/>
-          <w:shd w:val="clear" w:color="auto" w:fill="auto"/>
-          <w:vertAlign w:val="baseline"/>
-          <w:rtl w:val="0"/>
-          <w:cs w:val="0"/>
-          <w:lang w:val="es-ES" w:eastAsia="zh-TW" w:bidi="ar-SA"/>
-        </w:rPr>
-        <w:t>Ãm wêèåâthêèr tòö êèntêèrêèd nòörlåând nòö ïín shòöwïíng sêèrvïícêè.</w:t>
-      </w:r>
-      <w:r>
-        <w:rPr>
-          <w:rStyle w:val="DefaultParagraphFont"/>
-          <w:rFonts w:ascii="Calibri" w:eastAsia="Calibri" w:hAnsi="Calibri" w:cs="Calibri"/>
-          <w:b w:val="0"/>
-          <w:bCs w:val="0"/>
-          <w:i w:val="0"/>
-          <w:iCs w:val="0"/>
-          <w:caps w:val="0"/>
-          <w:smallCaps w:val="0"/>
-          <w:strike w:val="0"/>
-          <w:dstrike w:val="0"/>
-          <w:outline w:val="0"/>
-          <w:shadow w:val="0"/>
-          <w:emboss w:val="0"/>
-          <w:imprint w:val="0"/>
-          <w:noProof w:val="0"/>
-          <w:vanish w:val="0"/>
-          <w:color w:val="auto"/>
-          <w:spacing w:val="0"/>
-          <w:w w:val="100"/>
-          <w:kern w:val="0"/>
-          <w:position w:val="0"/>
-          <w:sz w:val="22"/>
-          <w:szCs w:val="22"/>
-          <w:highlight w:val="none"/>
-          <w:u w:val="none" w:color="auto"/>
-          <w:effect w:val="none"/>
-          <w:bdr w:val="nil"/>
+          <w:bdr w:val="none" w:sz="0" w:space="0" w:color="auto"/>
+          <w:shd w:val="clear" w:color="auto" w:fill="auto"/>
+          <w:vertAlign w:val="baseline"/>
+          <w:rtl w:val="0"/>
+          <w:cs w:val="0"/>
+          <w:lang w:val="es-ES" w:eastAsia="zh-TW" w:bidi="ar-SA"/>
+        </w:rPr>
+        <w:t>Æm wêéåàthêér tóô êéntêérêéd nóôrlåànd nóô ïìn shóôwïìng sêérvïìcêé.</w:t>
+      </w:r>
+      <w:r>
+        <w:rPr>
+          <w:rStyle w:val="DefaultParagraphFont"/>
+          <w:rFonts w:ascii="Calibri" w:eastAsia="Calibri" w:hAnsi="Calibri" w:cs="Calibri"/>
+          <w:b w:val="0"/>
+          <w:bCs w:val="0"/>
+          <w:i w:val="0"/>
+          <w:iCs w:val="0"/>
+          <w:caps w:val="0"/>
+          <w:smallCaps w:val="0"/>
+          <w:strike w:val="0"/>
+          <w:dstrike w:val="0"/>
+          <w:outline w:val="0"/>
+          <w:shadow w:val="0"/>
+          <w:emboss w:val="0"/>
+          <w:imprint w:val="0"/>
+          <w:noProof w:val="0"/>
+          <w:vanish w:val="0"/>
+          <w:color w:val="auto"/>
+          <w:spacing w:val="0"/>
+          <w:w w:val="100"/>
+          <w:kern w:val="0"/>
+          <w:position w:val="0"/>
+          <w:sz w:val="22"/>
+          <w:szCs w:val="22"/>
+          <w:highlight w:val="none"/>
+          <w:u w:val="none" w:color="auto"/>
+          <w:effect w:val="none"/>
+          <w:bdr w:val="none" w:sz="0" w:space="0" w:color="auto"/>
           <w:shd w:val="clear" w:color="auto" w:fill="auto"/>
           <w:vertAlign w:val="baseline"/>
           <w:rtl w:val="0"/>
@@ -855,44 +855,44 @@
           <w:highlight w:val="none"/>
           <w:u w:val="none" w:color="auto"/>
           <w:effect w:val="none"/>
-          <w:bdr w:val="nil"/>
-          <w:shd w:val="clear" w:color="auto" w:fill="auto"/>
-          <w:vertAlign w:val="baseline"/>
-          <w:rtl w:val="0"/>
-          <w:cs w:val="0"/>
-          <w:lang w:val="es-ES" w:eastAsia="zh-TW" w:bidi="ar-SA"/>
-        </w:rPr>
-        <w:t>Nòör rèëpèëáåtèëd spèëáåkîíng shy áåppèëtîítèë.</w:t>
-      </w:r>
-      <w:r>
-        <w:rPr>
-          <w:rStyle w:val="DefaultParagraphFont"/>
-          <w:rFonts w:ascii="Calibri" w:eastAsia="Calibri" w:hAnsi="Calibri" w:cs="Calibri"/>
-          <w:b w:val="0"/>
-          <w:bCs w:val="0"/>
-          <w:i w:val="0"/>
-          <w:iCs w:val="0"/>
-          <w:caps w:val="0"/>
-          <w:smallCaps w:val="0"/>
-          <w:strike w:val="0"/>
-          <w:dstrike w:val="0"/>
-          <w:outline w:val="0"/>
-          <w:shadow w:val="0"/>
-          <w:emboss w:val="0"/>
-          <w:imprint w:val="0"/>
-          <w:noProof w:val="0"/>
-          <w:vanish w:val="0"/>
-          <w:color w:val="auto"/>
-          <w:spacing w:val="0"/>
-          <w:w w:val="100"/>
-          <w:kern w:val="0"/>
-          <w:position w:val="0"/>
-          <w:sz w:val="22"/>
-          <w:szCs w:val="22"/>
-          <w:highlight w:val="none"/>
-          <w:u w:val="none" w:color="auto"/>
-          <w:effect w:val="none"/>
-          <w:bdr w:val="nil"/>
+          <w:bdr w:val="none" w:sz="0" w:space="0" w:color="auto"/>
+          <w:shd w:val="clear" w:color="auto" w:fill="auto"/>
+          <w:vertAlign w:val="baseline"/>
+          <w:rtl w:val="0"/>
+          <w:cs w:val="0"/>
+          <w:lang w:val="es-ES" w:eastAsia="zh-TW" w:bidi="ar-SA"/>
+        </w:rPr>
+        <w:t>Nòör réêpéêãätéêd spéêãäkíîng shy ãäppéêtíîtéê.</w:t>
+      </w:r>
+      <w:r>
+        <w:rPr>
+          <w:rStyle w:val="DefaultParagraphFont"/>
+          <w:rFonts w:ascii="Calibri" w:eastAsia="Calibri" w:hAnsi="Calibri" w:cs="Calibri"/>
+          <w:b w:val="0"/>
+          <w:bCs w:val="0"/>
+          <w:i w:val="0"/>
+          <w:iCs w:val="0"/>
+          <w:caps w:val="0"/>
+          <w:smallCaps w:val="0"/>
+          <w:strike w:val="0"/>
+          <w:dstrike w:val="0"/>
+          <w:outline w:val="0"/>
+          <w:shadow w:val="0"/>
+          <w:emboss w:val="0"/>
+          <w:imprint w:val="0"/>
+          <w:noProof w:val="0"/>
+          <w:vanish w:val="0"/>
+          <w:color w:val="auto"/>
+          <w:spacing w:val="0"/>
+          <w:w w:val="100"/>
+          <w:kern w:val="0"/>
+          <w:position w:val="0"/>
+          <w:sz w:val="22"/>
+          <w:szCs w:val="22"/>
+          <w:highlight w:val="none"/>
+          <w:u w:val="none" w:color="auto"/>
+          <w:effect w:val="none"/>
+          <w:bdr w:val="none" w:sz="0" w:space="0" w:color="auto"/>
           <w:shd w:val="clear" w:color="auto" w:fill="auto"/>
           <w:vertAlign w:val="baseline"/>
           <w:rtl w:val="0"/>
@@ -929,44 +929,44 @@
           <w:highlight w:val="none"/>
           <w:u w:val="none" w:color="auto"/>
           <w:effect w:val="none"/>
-          <w:bdr w:val="nil"/>
-          <w:shd w:val="clear" w:color="auto" w:fill="auto"/>
-          <w:vertAlign w:val="baseline"/>
-          <w:rtl w:val="0"/>
-          <w:cs w:val="0"/>
-          <w:lang w:val="es-ES" w:eastAsia="zh-TW" w:bidi="ar-SA"/>
-        </w:rPr>
-        <w:t>Êxcîïtëêd îït hàæstîïly àæn pàæstýürëê îït õôbsëêrvëê.</w:t>
-      </w:r>
-      <w:r>
-        <w:rPr>
-          <w:rStyle w:val="DefaultParagraphFont"/>
-          <w:rFonts w:ascii="Calibri" w:eastAsia="Calibri" w:hAnsi="Calibri" w:cs="Calibri"/>
-          <w:b w:val="0"/>
-          <w:bCs w:val="0"/>
-          <w:i w:val="0"/>
-          <w:iCs w:val="0"/>
-          <w:caps w:val="0"/>
-          <w:smallCaps w:val="0"/>
-          <w:strike w:val="0"/>
-          <w:dstrike w:val="0"/>
-          <w:outline w:val="0"/>
-          <w:shadow w:val="0"/>
-          <w:emboss w:val="0"/>
-          <w:imprint w:val="0"/>
-          <w:noProof w:val="0"/>
-          <w:vanish w:val="0"/>
-          <w:color w:val="auto"/>
-          <w:spacing w:val="0"/>
-          <w:w w:val="100"/>
-          <w:kern w:val="0"/>
-          <w:position w:val="0"/>
-          <w:sz w:val="22"/>
-          <w:szCs w:val="22"/>
-          <w:highlight w:val="none"/>
-          <w:u w:val="none" w:color="auto"/>
-          <w:effect w:val="none"/>
-          <w:bdr w:val="nil"/>
+          <w:bdr w:val="none" w:sz="0" w:space="0" w:color="auto"/>
+          <w:shd w:val="clear" w:color="auto" w:fill="auto"/>
+          <w:vertAlign w:val="baseline"/>
+          <w:rtl w:val="0"/>
+          <w:cs w:val="0"/>
+          <w:lang w:val="es-ES" w:eastAsia="zh-TW" w:bidi="ar-SA"/>
+        </w:rPr>
+        <w:t>Èxcîïtéêd îït häæstîïly äæn päæstùùréê îït ôöbséêrvéê.</w:t>
+      </w:r>
+      <w:r>
+        <w:rPr>
+          <w:rStyle w:val="DefaultParagraphFont"/>
+          <w:rFonts w:ascii="Calibri" w:eastAsia="Calibri" w:hAnsi="Calibri" w:cs="Calibri"/>
+          <w:b w:val="0"/>
+          <w:bCs w:val="0"/>
+          <w:i w:val="0"/>
+          <w:iCs w:val="0"/>
+          <w:caps w:val="0"/>
+          <w:smallCaps w:val="0"/>
+          <w:strike w:val="0"/>
+          <w:dstrike w:val="0"/>
+          <w:outline w:val="0"/>
+          <w:shadow w:val="0"/>
+          <w:emboss w:val="0"/>
+          <w:imprint w:val="0"/>
+          <w:noProof w:val="0"/>
+          <w:vanish w:val="0"/>
+          <w:color w:val="auto"/>
+          <w:spacing w:val="0"/>
+          <w:w w:val="100"/>
+          <w:kern w:val="0"/>
+          <w:position w:val="0"/>
+          <w:sz w:val="22"/>
+          <w:szCs w:val="22"/>
+          <w:highlight w:val="none"/>
+          <w:u w:val="none" w:color="auto"/>
+          <w:effect w:val="none"/>
+          <w:bdr w:val="none" w:sz="0" w:space="0" w:color="auto"/>
           <w:shd w:val="clear" w:color="auto" w:fill="auto"/>
           <w:vertAlign w:val="baseline"/>
           <w:rtl w:val="0"/>
@@ -1003,14 +1003,14 @@
           <w:highlight w:val="none"/>
           <w:u w:val="none" w:color="auto"/>
           <w:effect w:val="none"/>
-          <w:bdr w:val="nil"/>
-          <w:shd w:val="clear" w:color="auto" w:fill="auto"/>
-          <w:vertAlign w:val="baseline"/>
-          <w:rtl w:val="0"/>
-          <w:cs w:val="0"/>
-          <w:lang w:val="es-ES" w:eastAsia="zh-TW" w:bidi="ar-SA"/>
-        </w:rPr>
-        <w:t>Snýýg hàánd hõów dàárèè hèèrèè tõóõó.</w:t>
+          <w:bdr w:val="none" w:sz="0" w:space="0" w:color="auto"/>
+          <w:shd w:val="clear" w:color="auto" w:fill="auto"/>
+          <w:vertAlign w:val="baseline"/>
+          <w:rtl w:val="0"/>
+          <w:cs w:val="0"/>
+          <w:lang w:val="es-ES" w:eastAsia="zh-TW" w:bidi="ar-SA"/>
+        </w:rPr>
+        <w:t>Snüùg hâànd hòòw dâàrêè hêèrêè tòòòò.</w:t>
       </w:r>
       <w:bookmarkStart w:id="0" w:name="_GoBack"/>
       <w:bookmarkEnd w:id="0"/>

--- a/Test_BP/Fol_2k_files_500(2)/es-ES/file 500_2 - Copy (310).docx
+++ b/Test_BP/Fol_2k_files_500(2)/es-ES/file 500_2 - Copy (310).docx
@@ -42,7 +42,7 @@
           <w:cs w:val="0"/>
           <w:lang w:val="es-ES" w:eastAsia="zh-TW" w:bidi="ar-SA"/>
         </w:rPr>
-        <w:t>t êêxcêêpt tòô sòô têêmpêêr mùûtùûáäl táästêês mòôthêêr.</w:t>
+        <w:t>t êéxcêépt töô söô têémpêér mýýtýýåâl tåâstêés möôthêér.</w:t>
       </w:r>
       <w:r>
         <w:rPr>
@@ -116,7 +116,7 @@
           <w:cs w:val="0"/>
           <w:lang w:val="es-ES" w:eastAsia="zh-TW" w:bidi="ar-SA"/>
         </w:rPr>
-        <w:t>Ìntéëréëstéëd cùültïívãàtéëd ïíts cöóntïínùüïíng nöów yéët ãàréë.</w:t>
+        <w:t>Ìntéérééstééd cúúltìívâátééd ìíts còõntìínúúìíng nòõw yéét âáréé.</w:t>
       </w:r>
       <w:r>
         <w:rPr>
@@ -190,7 +190,7 @@
           <w:cs w:val="0"/>
           <w:lang w:val="es-ES" w:eastAsia="zh-TW" w:bidi="ar-SA"/>
         </w:rPr>
-        <w:t>Õüùt îìntéêréêstéêd âáccéêptâáncéê ööüùr pâártîìâálîìty âáffrööntîìng üùnpléêâásâánt why âádd.</w:t>
+        <w:t>Ôüùt ìîntêërêëstêëd åäccêëptåäncêë òöüùr påärtìîåälìîty åäffròöntìîng üùnplêëåäsåänt why åädd.</w:t>
       </w:r>
       <w:r>
         <w:rPr>
@@ -264,7 +264,7 @@
           <w:cs w:val="0"/>
           <w:lang w:val="es-ES" w:eastAsia="zh-TW" w:bidi="ar-SA"/>
         </w:rPr>
-        <w:t>Éstêëêëm gâärdêën mêën yêët shy cöõüûrsêë.</w:t>
+        <w:t>Éstëèëèm gæárdëèn mëèn yëèt shy cöôûürsëè.</w:t>
       </w:r>
       <w:r>
         <w:rPr>
@@ -338,7 +338,7 @@
           <w:cs w:val="0"/>
           <w:lang w:val="es-ES" w:eastAsia="zh-TW" w:bidi="ar-SA"/>
         </w:rPr>
-        <w:t>Côönsýültèêd ýüp my tôölèêråàbly sôömèêtìïmèês pèêrpèêtýüåàl ôöh.</w:t>
+        <w:t>Cöònsúültëëd úüp my töòlëëráábly söòmëëtíïmëës pëërpëëtúüáál öòh.</w:t>
       </w:r>
       <w:r>
         <w:rPr>
@@ -412,7 +412,7 @@
           <w:cs w:val="0"/>
           <w:lang w:val="es-ES" w:eastAsia="zh-TW" w:bidi="ar-SA"/>
         </w:rPr>
-        <w:t>Éxprèèssîîöòn äáccèèptäáncèè îîmprûúdèèncèè päártîîcûúläár häád èèäát ûúnsäátîîäáblèè.</w:t>
+        <w:t>Èxpréèssïìöôn àæccéèptàæncéè ïìmprúýdéèncéè pàærtïìcúýlàær hàæd éèàæt úýnsàætïìàæbléè.</w:t>
       </w:r>
       <w:r>
         <w:rPr>
@@ -492,7 +492,7 @@
           <w:cs w:val="0"/>
           <w:lang w:val="es-ES" w:eastAsia="zh-TW" w:bidi="ar-SA"/>
         </w:rPr>
-        <w:t>Hæäd déènõötííng prõöpéèrly jõöííntûúréè yõöûú õöccæäsííõön dííréèctly ræäíílléèry.</w:t>
+        <w:t>Häád dëènöótîíng pröópëèrly jöóîíntûýrëè yöóûý öóccäásîíöón dîírëèctly räáîíllëèry.</w:t>
       </w:r>
       <w:r>
         <w:rPr>
@@ -566,7 +566,7 @@
           <w:cs w:val="0"/>
           <w:lang w:val="es-ES" w:eastAsia="zh-TW" w:bidi="ar-SA"/>
         </w:rPr>
-        <w:t>În sâàîïd tôö ôöf pôöôör fýüll bêë pôöst fâàcêë snýüg.</w:t>
+        <w:t>În sááíìd tõò õòf põòõòr fûýll béè põòst fáácéè snûýg.</w:t>
       </w:r>
       <w:r>
         <w:rPr>
@@ -640,7 +640,7 @@
           <w:cs w:val="0"/>
           <w:lang w:val="es-ES" w:eastAsia="zh-TW" w:bidi="ar-SA"/>
         </w:rPr>
-        <w:t>Ïntröôdüùcèëd ìïmprüùdèëncèë sèëèë sáäy üùnplèëáäsìïng dèëvöônshìïrèë áäccèëptáäncèë söôn.</w:t>
+        <w:t>Ìntròödùücêèd ïìmprùüdêèncêè sêèêè säæy ùünplêèäæsïìng dêèvòönshïìrêè äæccêèptäæncêè sòön.</w:t>
       </w:r>
       <w:r>
         <w:rPr>
@@ -714,7 +714,7 @@
           <w:cs w:val="0"/>
           <w:lang w:val="es-ES" w:eastAsia="zh-TW" w:bidi="ar-SA"/>
         </w:rPr>
-        <w:t>Êxëètëèr lòòngëèr wíïsdòòm gåäy nòòr dëèsíïgn åägëè.</w:t>
+        <w:t>Éxéétéér lôöngéér wíísdôöm gäåy nôör déésíígn äågéé.</w:t>
       </w:r>
       <w:r>
         <w:rPr>
@@ -788,7 +788,7 @@
           <w:cs w:val="0"/>
           <w:lang w:val="es-ES" w:eastAsia="zh-TW" w:bidi="ar-SA"/>
         </w:rPr>
-        <w:t>Æm wêéåàthêér tóô êéntêérêéd nóôrlåànd nóô ïìn shóôwïìng sêérvïìcêé.</w:t>
+        <w:t>Âm wêéàáthêér töó êéntêérêéd nöórlàánd nöó ììn shöówììng sêérvììcêé.</w:t>
       </w:r>
       <w:r>
         <w:rPr>
@@ -862,7 +862,7 @@
           <w:cs w:val="0"/>
           <w:lang w:val="es-ES" w:eastAsia="zh-TW" w:bidi="ar-SA"/>
         </w:rPr>
-        <w:t>Nòör réêpéêãätéêd spéêãäkíîng shy ãäppéêtíîtéê.</w:t>
+        <w:t>Nöör rèépèéáætèéd spèéáækìîng shy áæppèétìîtèé.</w:t>
       </w:r>
       <w:r>
         <w:rPr>
@@ -936,7 +936,7 @@
           <w:cs w:val="0"/>
           <w:lang w:val="es-ES" w:eastAsia="zh-TW" w:bidi="ar-SA"/>
         </w:rPr>
-        <w:t>Èxcîïtéêd îït häæstîïly äæn päæstùùréê îït ôöbséêrvéê.</w:t>
+        <w:t>Èxcìítëêd ìít hæãstìíly æãn pæãstùùrëê ìít öõbsëêrvëê.</w:t>
       </w:r>
       <w:r>
         <w:rPr>
@@ -1010,7 +1010,7 @@
           <w:cs w:val="0"/>
           <w:lang w:val="es-ES" w:eastAsia="zh-TW" w:bidi="ar-SA"/>
         </w:rPr>
-        <w:t>Snüùg hâànd hòòw dâàrêè hêèrêè tòòòò.</w:t>
+        <w:t>Snùùg hâänd höôw dâärèé hèérèé töôöô.</w:t>
       </w:r>
       <w:bookmarkStart w:id="0" w:name="_GoBack"/>
       <w:bookmarkEnd w:id="0"/>

--- a/Test_BP/Fol_2k_files_500(2)/es-ES/file 500_2 - Copy (310).docx
+++ b/Test_BP/Fol_2k_files_500(2)/es-ES/file 500_2 - Copy (310).docx
@@ -42,7 +42,7 @@
           <w:cs w:val="0"/>
           <w:lang w:val="es-ES" w:eastAsia="zh-TW" w:bidi="ar-SA"/>
         </w:rPr>
-        <w:t>t êéxcêépt töô söô têémpêér mýýtýýåâl tåâstêés möôthêér.</w:t>
+        <w:t>t èêxcèêpt tòö sòö tèêmpèêr mùútùúáâl táâstèês mòöthèêr.</w:t>
       </w:r>
       <w:r>
         <w:rPr>
@@ -116,7 +116,7 @@
           <w:cs w:val="0"/>
           <w:lang w:val="es-ES" w:eastAsia="zh-TW" w:bidi="ar-SA"/>
         </w:rPr>
-        <w:t>Ìntéérééstééd cúúltìívâátééd ìíts còõntìínúúìíng nòõw yéét âáréé.</w:t>
+        <w:t>Ìntëérëéstëéd cùýltìïvæátëéd ìïts còõntìïnùýìïng nòõw yëét æárëé.</w:t>
       </w:r>
       <w:r>
         <w:rPr>
@@ -190,7 +190,7 @@
           <w:cs w:val="0"/>
           <w:lang w:val="es-ES" w:eastAsia="zh-TW" w:bidi="ar-SA"/>
         </w:rPr>
-        <w:t>Ôüùt ìîntêërêëstêëd åäccêëptåäncêë òöüùr påärtìîåälìîty åäffròöntìîng üùnplêëåäsåänt why åädd.</w:t>
+        <w:t>Òùüt íîntëêrëêstëêd ááccëêptááncëê öõùür páártíîáálíîty ááffröõntíîng ùünplëêáásáánt why áádd.</w:t>
       </w:r>
       <w:r>
         <w:rPr>
@@ -264,7 +264,7 @@
           <w:cs w:val="0"/>
           <w:lang w:val="es-ES" w:eastAsia="zh-TW" w:bidi="ar-SA"/>
         </w:rPr>
-        <w:t>Éstëèëèm gæárdëèn mëèn yëèt shy cöôûürsëè.</w:t>
+        <w:t>Èstéééém gâárdéén méén yéét shy cóôùûrséé.</w:t>
       </w:r>
       <w:r>
         <w:rPr>
@@ -338,7 +338,7 @@
           <w:cs w:val="0"/>
           <w:lang w:val="es-ES" w:eastAsia="zh-TW" w:bidi="ar-SA"/>
         </w:rPr>
-        <w:t>Cöònsúültëëd úüp my töòlëëráábly söòmëëtíïmëës pëërpëëtúüáál öòh.</w:t>
+        <w:t>Cöõnsúúltëêd úúp my töõlëêrâàbly söõmëêtíìmëês pëêrpëêtúúâàl öõh.</w:t>
       </w:r>
       <w:r>
         <w:rPr>
@@ -412,7 +412,7 @@
           <w:cs w:val="0"/>
           <w:lang w:val="es-ES" w:eastAsia="zh-TW" w:bidi="ar-SA"/>
         </w:rPr>
-        <w:t>Èxpréèssïìöôn àæccéèptàæncéè ïìmprúýdéèncéè pàærtïìcúýlàær hàæd éèàæt úýnsàætïìàæbléè.</w:t>
+        <w:t>Ëxpréëssïíóôn æãccéëptæãncéë ïímprùüdéëncéë pæãrtïícùülæãr hæãd éëæãt ùünsæãtïíæãbléë.</w:t>
       </w:r>
       <w:r>
         <w:rPr>
@@ -492,7 +492,7 @@
           <w:cs w:val="0"/>
           <w:lang w:val="es-ES" w:eastAsia="zh-TW" w:bidi="ar-SA"/>
         </w:rPr>
-        <w:t>Häád dëènöótîíng pröópëèrly jöóîíntûýrëè yöóûý öóccäásîíöón dîírëèctly räáîíllëèry.</w:t>
+        <w:t>Háãd dëënôötïîng prôöpëërly jôöïîntýýrëë yôöýý ôöccáãsïîôön dïîrëëctly ráãïîllëëry.</w:t>
       </w:r>
       <w:r>
         <w:rPr>
@@ -566,7 +566,7 @@
           <w:cs w:val="0"/>
           <w:lang w:val="es-ES" w:eastAsia="zh-TW" w:bidi="ar-SA"/>
         </w:rPr>
-        <w:t>În sááíìd tõò õòf põòõòr fûýll béè põòst fáácéè snûýg.</w:t>
+        <w:t>Ín sãâíìd tóô óôf póôóôr füúll béé póôst fãâcéé snüúg.</w:t>
       </w:r>
       <w:r>
         <w:rPr>
@@ -640,7 +640,7 @@
           <w:cs w:val="0"/>
           <w:lang w:val="es-ES" w:eastAsia="zh-TW" w:bidi="ar-SA"/>
         </w:rPr>
-        <w:t>Ìntròödùücêèd ïìmprùüdêèncêè sêèêè säæy ùünplêèäæsïìng dêèvòönshïìrêè äæccêèptäæncêè sòön.</w:t>
+        <w:t>Ïntrõòdüücéëd íîmprüüdéëncéë séëéë sãåy üünpléëãåsíîng déëvõònshíîréë ãåccéëptãåncéë sõòn.</w:t>
       </w:r>
       <w:r>
         <w:rPr>
@@ -714,7 +714,7 @@
           <w:cs w:val="0"/>
           <w:lang w:val="es-ES" w:eastAsia="zh-TW" w:bidi="ar-SA"/>
         </w:rPr>
-        <w:t>Éxéétéér lôöngéér wíísdôöm gäåy nôör déésíígn äågéé.</w:t>
+        <w:t>Éxéètéèr lóöngéèr wìísdóöm gâåy nóör déèsìígn âågéè.</w:t>
       </w:r>
       <w:r>
         <w:rPr>
@@ -788,7 +788,7 @@
           <w:cs w:val="0"/>
           <w:lang w:val="es-ES" w:eastAsia="zh-TW" w:bidi="ar-SA"/>
         </w:rPr>
-        <w:t>Âm wêéàáthêér töó êéntêérêéd nöórlàánd nöó ììn shöówììng sêérvììcêé.</w:t>
+        <w:t>Æm wëëäâthëër tóõ ëëntëërëëd nóõrläând nóõ ììn shóõwììng sëërvììcëë.</w:t>
       </w:r>
       <w:r>
         <w:rPr>
@@ -862,7 +862,7 @@
           <w:cs w:val="0"/>
           <w:lang w:val="es-ES" w:eastAsia="zh-TW" w:bidi="ar-SA"/>
         </w:rPr>
-        <w:t>Nöör rèépèéáætèéd spèéáækìîng shy áæppèétìîtèé.</w:t>
+        <w:t>Nóòr rèèpèèàætèèd spèèàækíîng shy àæppèètíîtèè.</w:t>
       </w:r>
       <w:r>
         <w:rPr>
@@ -936,7 +936,7 @@
           <w:cs w:val="0"/>
           <w:lang w:val="es-ES" w:eastAsia="zh-TW" w:bidi="ar-SA"/>
         </w:rPr>
-        <w:t>Èxcìítëêd ìít hæãstìíly æãn pæãstùùrëê ìít öõbsëêrvëê.</w:t>
+        <w:t>Ëxcíîtêéd íît hãàstíîly ãàn pãàstýúrêé íît òôbsêérvêé.</w:t>
       </w:r>
       <w:r>
         <w:rPr>
@@ -1010,7 +1010,7 @@
           <w:cs w:val="0"/>
           <w:lang w:val="es-ES" w:eastAsia="zh-TW" w:bidi="ar-SA"/>
         </w:rPr>
-        <w:t>Snùùg hâänd höôw dâärèé hèérèé töôöô.</w:t>
+        <w:t>Snüýg háând hòôw dáâréé hééréé tòôòô.</w:t>
       </w:r>
       <w:bookmarkStart w:id="0" w:name="_GoBack"/>
       <w:bookmarkEnd w:id="0"/>
